--- a/src/assets/curriculo_Janderson.docx
+++ b/src/assets/curriculo_Janderson.docx
@@ -30,7 +30,7 @@
           <w:sz w:val="24"/>
           <w:shd w:fill="auto" w:val="clear"/>
         </w:rPr>
-        <w:t xml:space="preserve">ANTONIO JÂNDERSON MACHADO DA SILVA     </w:t>
+        <w:t xml:space="preserve">ANTONIO JÂNDERSON MACHADO DA SILVA    </w:t>
       </w:r>
       <w:r>
         <w:rPr>
@@ -41,7 +41,7 @@
           <w:sz w:val="24"/>
           <w:shd w:fill="auto" w:val="clear"/>
         </w:rPr>
-        <w:t xml:space="preserve">Desenvolvedor Front-end          </w:t>
+        <w:t xml:space="preserve">    </w:t>
       </w:r>
     </w:p>
     <w:p>
@@ -206,7 +206,7 @@
           <w:sz w:val="20"/>
           <w:shd w:fill="auto" w:val="clear"/>
         </w:rPr>
-        <w:t xml:space="preserve">                         Nasc: 03/06/2000     |    endereço: curícica, RJ - 22780-791</w:t>
+        <w:t xml:space="preserve">                         Nasc: 03/06/2000     |    Curicica, RJ </w:t>
       </w:r>
     </w:p>
     <w:p>
@@ -612,6 +612,7 @@
         <w:jc w:val="left"/>
         <w:rPr>
           <w:rFonts w:ascii="Bahnschrift SemiLight Condensed" w:hAnsi="Bahnschrift SemiLight Condensed" w:cs="Bahnschrift SemiLight Condensed" w:eastAsia="Bahnschrift SemiLight Condensed"/>
+          <w:b/>
           <w:color w:val="auto"/>
           <w:spacing w:val="0"/>
           <w:position w:val="0"/>
@@ -641,57 +642,57 @@
         <w:tabs>
           <w:tab w:val="left" w:pos="426" w:leader="none"/>
         </w:tabs>
+        <w:spacing w:before="0" w:after="200" w:line="240"/>
+        <w:ind w:right="0" w:left="358" w:hanging="358"/>
+        <w:jc w:val="left"/>
+        <w:rPr>
+          <w:rFonts w:ascii="Bahnschrift SemiLight Condensed" w:hAnsi="Bahnschrift SemiLight Condensed" w:cs="Bahnschrift SemiLight Condensed" w:eastAsia="Bahnschrift SemiLight Condensed"/>
+          <w:color w:val="auto"/>
+          <w:spacing w:val="0"/>
+          <w:position w:val="0"/>
+          <w:sz w:val="20"/>
+          <w:shd w:fill="auto" w:val="clear"/>
+        </w:rPr>
+      </w:pPr>
+      <w:r>
+        <w:rPr>
+          <w:rFonts w:ascii="Bahnschrift SemiLight Condensed" w:hAnsi="Bahnschrift SemiLight Condensed" w:cs="Bahnschrift SemiLight Condensed" w:eastAsia="Bahnschrift SemiLight Condensed"/>
+          <w:color w:val="auto"/>
+          <w:spacing w:val="0"/>
+          <w:position w:val="0"/>
+          <w:sz w:val="20"/>
+          <w:shd w:fill="auto" w:val="clear"/>
+        </w:rPr>
+        <w:t xml:space="preserve">05/2023 - 08/2023 | DESENVOLVEDOR FRONT-END - CLÍNICA ODONTOLOGICA - SORRISO BONITO</w:t>
+      </w:r>
+    </w:p>
+    <w:p>
+      <w:pPr>
+        <w:tabs>
+          <w:tab w:val="left" w:pos="426" w:leader="none"/>
+        </w:tabs>
         <w:spacing w:before="0" w:after="200" w:line="276"/>
-        <w:ind w:right="0" w:left="360" w:hanging="360"/>
-        <w:jc w:val="left"/>
-        <w:rPr>
-          <w:rFonts w:ascii="Bahnschrift SemiLight Condensed" w:hAnsi="Bahnschrift SemiLight Condensed" w:cs="Bahnschrift SemiLight Condensed" w:eastAsia="Bahnschrift SemiLight Condensed"/>
-          <w:color w:val="auto"/>
-          <w:spacing w:val="0"/>
-          <w:position w:val="0"/>
-          <w:sz w:val="20"/>
-          <w:shd w:fill="auto" w:val="clear"/>
-        </w:rPr>
-      </w:pPr>
-      <w:r>
-        <w:rPr>
-          <w:rFonts w:ascii="Bahnschrift SemiLight Condensed" w:hAnsi="Bahnschrift SemiLight Condensed" w:cs="Bahnschrift SemiLight Condensed" w:eastAsia="Bahnschrift SemiLight Condensed"/>
-          <w:color w:val="auto"/>
-          <w:spacing w:val="0"/>
-          <w:position w:val="0"/>
-          <w:sz w:val="20"/>
-          <w:shd w:fill="auto" w:val="clear"/>
-        </w:rPr>
-        <w:t xml:space="preserve">2018 - 2022 | OPERADOR DE PERECÍVEIS - SUPERMECADOS MUNDIAL | RIO DE JANEIRO</w:t>
-      </w:r>
-    </w:p>
-    <w:p>
-      <w:pPr>
-        <w:tabs>
-          <w:tab w:val="left" w:pos="426" w:leader="none"/>
-        </w:tabs>
-        <w:spacing w:before="0" w:after="200" w:line="240"/>
-        <w:ind w:right="0" w:left="0" w:firstLine="0"/>
-        <w:jc w:val="left"/>
-        <w:rPr>
-          <w:rFonts w:ascii="Bahnschrift SemiLight Condensed" w:hAnsi="Bahnschrift SemiLight Condensed" w:cs="Bahnschrift SemiLight Condensed" w:eastAsia="Bahnschrift SemiLight Condensed"/>
-          <w:color w:val="auto"/>
-          <w:spacing w:val="0"/>
-          <w:position w:val="0"/>
-          <w:sz w:val="20"/>
-          <w:shd w:fill="auto" w:val="clear"/>
-        </w:rPr>
-      </w:pPr>
-      <w:r>
-        <w:rPr>
-          <w:rFonts w:ascii="Bahnschrift SemiLight Condensed" w:hAnsi="Bahnschrift SemiLight Condensed" w:cs="Bahnschrift SemiLight Condensed" w:eastAsia="Bahnschrift SemiLight Condensed"/>
-          <w:color w:val="auto"/>
-          <w:spacing w:val="0"/>
-          <w:position w:val="0"/>
-          <w:sz w:val="20"/>
-          <w:shd w:fill="auto" w:val="clear"/>
-        </w:rPr>
-        <w:t xml:space="preserve">Atendimento ao cliente, comunicação, vendas, organização de estoques e proatividade.</w:t>
+        <w:ind w:right="0" w:left="0" w:firstLine="0"/>
+        <w:jc w:val="left"/>
+        <w:rPr>
+          <w:rFonts w:ascii="Bahnschrift SemiLight Condensed" w:hAnsi="Bahnschrift SemiLight Condensed" w:cs="Bahnschrift SemiLight Condensed" w:eastAsia="Bahnschrift SemiLight Condensed"/>
+          <w:color w:val="auto"/>
+          <w:spacing w:val="0"/>
+          <w:position w:val="0"/>
+          <w:sz w:val="20"/>
+          <w:shd w:fill="auto" w:val="clear"/>
+        </w:rPr>
+      </w:pPr>
+      <w:r>
+        <w:rPr>
+          <w:rFonts w:ascii="Bahnschrift SemiLight Condensed" w:hAnsi="Bahnschrift SemiLight Condensed" w:cs="Bahnschrift SemiLight Condensed" w:eastAsia="Bahnschrift SemiLight Condensed"/>
+          <w:color w:val="auto"/>
+          <w:spacing w:val="0"/>
+          <w:position w:val="0"/>
+          <w:sz w:val="20"/>
+          <w:shd w:fill="auto" w:val="clear"/>
+        </w:rPr>
+        <w:t xml:space="preserve">  Colaborei com a criação do header, seção de campanha, organização do SASS e Gulp, estilização seguindo wireframe pelo Figma, colaborando e trocando ideias com designers e desenvolvedores front-end e back-end.</w:t>
       </w:r>
     </w:p>
     <w:p>
@@ -703,99 +704,95 @@
         <w:tabs>
           <w:tab w:val="left" w:pos="426" w:leader="none"/>
         </w:tabs>
-        <w:spacing w:before="0" w:after="200" w:line="240"/>
-        <w:ind w:right="0" w:left="358" w:hanging="358"/>
-        <w:jc w:val="left"/>
-        <w:rPr>
-          <w:rFonts w:ascii="Bahnschrift SemiLight Condensed" w:hAnsi="Bahnschrift SemiLight Condensed" w:cs="Bahnschrift SemiLight Condensed" w:eastAsia="Bahnschrift SemiLight Condensed"/>
-          <w:color w:val="auto"/>
-          <w:spacing w:val="0"/>
-          <w:position w:val="0"/>
-          <w:sz w:val="20"/>
-          <w:shd w:fill="auto" w:val="clear"/>
-        </w:rPr>
-      </w:pPr>
-      <w:r>
-        <w:rPr>
-          <w:rFonts w:ascii="Bahnschrift SemiLight Condensed" w:hAnsi="Bahnschrift SemiLight Condensed" w:cs="Bahnschrift SemiLight Condensed" w:eastAsia="Bahnschrift SemiLight Condensed"/>
-          <w:color w:val="auto"/>
-          <w:spacing w:val="0"/>
-          <w:position w:val="0"/>
-          <w:sz w:val="20"/>
-          <w:shd w:fill="auto" w:val="clear"/>
-        </w:rPr>
-        <w:t xml:space="preserve">2023 | DESENVOLVEDOR FRONT-END - ODONTOLOGICA - PROJETO SORRISO BONITO</w:t>
+        <w:spacing w:before="0" w:after="200" w:line="276"/>
+        <w:ind w:right="0" w:left="360" w:hanging="360"/>
+        <w:jc w:val="left"/>
+        <w:rPr>
+          <w:rFonts w:ascii="Bahnschrift SemiLight Condensed" w:hAnsi="Bahnschrift SemiLight Condensed" w:cs="Bahnschrift SemiLight Condensed" w:eastAsia="Bahnschrift SemiLight Condensed"/>
+          <w:color w:val="auto"/>
+          <w:spacing w:val="0"/>
+          <w:position w:val="0"/>
+          <w:sz w:val="20"/>
+          <w:shd w:fill="auto" w:val="clear"/>
+        </w:rPr>
+      </w:pPr>
+      <w:r>
+        <w:rPr>
+          <w:rFonts w:ascii="Bahnschrift SemiLight Condensed" w:hAnsi="Bahnschrift SemiLight Condensed" w:cs="Bahnschrift SemiLight Condensed" w:eastAsia="Bahnschrift SemiLight Condensed"/>
+          <w:color w:val="auto"/>
+          <w:spacing w:val="0"/>
+          <w:position w:val="0"/>
+          <w:sz w:val="20"/>
+          <w:shd w:fill="auto" w:val="clear"/>
+        </w:rPr>
+        <w:t xml:space="preserve">11/2018 - 10/2022 | OPERADOR DE PERECÍVEIS - SUPERMECADOS MUNDIAL | RIO DE JANEIRO</w:t>
+      </w:r>
+    </w:p>
+    <w:p>
+      <w:pPr>
+        <w:tabs>
+          <w:tab w:val="left" w:pos="426" w:leader="none"/>
+        </w:tabs>
+        <w:spacing w:before="0" w:after="200" w:line="240"/>
+        <w:ind w:right="0" w:left="0" w:firstLine="0"/>
+        <w:jc w:val="left"/>
+        <w:rPr>
+          <w:rFonts w:ascii="Bahnschrift SemiLight Condensed" w:hAnsi="Bahnschrift SemiLight Condensed" w:cs="Bahnschrift SemiLight Condensed" w:eastAsia="Bahnschrift SemiLight Condensed"/>
+          <w:color w:val="auto"/>
+          <w:spacing w:val="0"/>
+          <w:position w:val="0"/>
+          <w:sz w:val="20"/>
+          <w:shd w:fill="auto" w:val="clear"/>
+        </w:rPr>
+      </w:pPr>
+      <w:r>
+        <w:rPr>
+          <w:rFonts w:ascii="Bahnschrift SemiLight Condensed" w:hAnsi="Bahnschrift SemiLight Condensed" w:cs="Bahnschrift SemiLight Condensed" w:eastAsia="Bahnschrift SemiLight Condensed"/>
+          <w:color w:val="auto"/>
+          <w:spacing w:val="0"/>
+          <w:position w:val="0"/>
+          <w:sz w:val="20"/>
+          <w:shd w:fill="auto" w:val="clear"/>
+        </w:rPr>
+        <w:t xml:space="preserve">Atendimento ao cliente, comunicação, vendas, organização de estoques e proatividade.</w:t>
+      </w:r>
+    </w:p>
+    <w:p>
+      <w:pPr>
+        <w:tabs>
+          <w:tab w:val="left" w:pos="426" w:leader="none"/>
+        </w:tabs>
+        <w:spacing w:before="0" w:after="200" w:line="240"/>
+        <w:ind w:right="0" w:left="0" w:firstLine="0"/>
+        <w:jc w:val="left"/>
+        <w:rPr>
+          <w:rFonts w:ascii="Bahnschrift SemiLight Condensed" w:hAnsi="Bahnschrift SemiLight Condensed" w:cs="Bahnschrift SemiLight Condensed" w:eastAsia="Bahnschrift SemiLight Condensed"/>
+          <w:b/>
+          <w:color w:val="auto"/>
+          <w:spacing w:val="0"/>
+          <w:position w:val="0"/>
+          <w:sz w:val="20"/>
+          <w:shd w:fill="auto" w:val="clear"/>
+        </w:rPr>
+      </w:pPr>
+      <w:r>
+        <w:rPr>
+          <w:rFonts w:ascii="Bahnschrift SemiLight Condensed" w:hAnsi="Bahnschrift SemiLight Condensed" w:cs="Bahnschrift SemiLight Condensed" w:eastAsia="Bahnschrift SemiLight Condensed"/>
+          <w:b/>
+          <w:color w:val="auto"/>
+          <w:spacing w:val="0"/>
+          <w:position w:val="0"/>
+          <w:sz w:val="20"/>
+          <w:shd w:fill="auto" w:val="clear"/>
+        </w:rPr>
+        <w:t xml:space="preserve">HABILIDADES TÉCNICAS</w:t>
       </w:r>
     </w:p>
     <w:p>
       <w:pPr>
         <w:numPr>
           <w:ilvl w:val="0"/>
-          <w:numId w:val="16"/>
-        </w:numPr>
-        <w:tabs>
-          <w:tab w:val="left" w:pos="426" w:leader="none"/>
-        </w:tabs>
-        <w:spacing w:before="0" w:after="200" w:line="276"/>
-        <w:ind w:right="0" w:left="360" w:hanging="360"/>
-        <w:jc w:val="left"/>
-        <w:rPr>
-          <w:rFonts w:ascii="Bahnschrift SemiLight Condensed" w:hAnsi="Bahnschrift SemiLight Condensed" w:cs="Bahnschrift SemiLight Condensed" w:eastAsia="Bahnschrift SemiLight Condensed"/>
-          <w:color w:val="auto"/>
-          <w:spacing w:val="0"/>
-          <w:position w:val="0"/>
-          <w:sz w:val="20"/>
-          <w:shd w:fill="auto" w:val="clear"/>
-        </w:rPr>
-      </w:pPr>
-      <w:r>
-        <w:rPr>
-          <w:rFonts w:ascii="Bahnschrift SemiLight Condensed" w:hAnsi="Bahnschrift SemiLight Condensed" w:cs="Bahnschrift SemiLight Condensed" w:eastAsia="Bahnschrift SemiLight Condensed"/>
-          <w:color w:val="auto"/>
-          <w:spacing w:val="0"/>
-          <w:position w:val="0"/>
-          <w:sz w:val="20"/>
-          <w:shd w:fill="auto" w:val="clear"/>
-        </w:rPr>
-        <w:t xml:space="preserve">  Colaborei com a criação do header, seção de campanha, organização do SASS e Gulp, estilização seguindo wireframe pelo Figma, colaborando e trocando ideias com designers e desenvolvedores front-end e back-end.</w:t>
-      </w:r>
-    </w:p>
-    <w:p>
-      <w:pPr>
-        <w:tabs>
-          <w:tab w:val="left" w:pos="426" w:leader="none"/>
-        </w:tabs>
-        <w:spacing w:before="0" w:after="200" w:line="240"/>
-        <w:ind w:right="0" w:left="0" w:firstLine="0"/>
-        <w:jc w:val="left"/>
-        <w:rPr>
-          <w:rFonts w:ascii="Bahnschrift SemiLight Condensed" w:hAnsi="Bahnschrift SemiLight Condensed" w:cs="Bahnschrift SemiLight Condensed" w:eastAsia="Bahnschrift SemiLight Condensed"/>
-          <w:b/>
-          <w:color w:val="auto"/>
-          <w:spacing w:val="0"/>
-          <w:position w:val="0"/>
-          <w:sz w:val="20"/>
-          <w:shd w:fill="auto" w:val="clear"/>
-        </w:rPr>
-      </w:pPr>
-      <w:r>
-        <w:rPr>
-          <w:rFonts w:ascii="Bahnschrift SemiLight Condensed" w:hAnsi="Bahnschrift SemiLight Condensed" w:cs="Bahnschrift SemiLight Condensed" w:eastAsia="Bahnschrift SemiLight Condensed"/>
-          <w:b/>
-          <w:color w:val="auto"/>
-          <w:spacing w:val="0"/>
-          <w:position w:val="0"/>
-          <w:sz w:val="20"/>
-          <w:shd w:fill="auto" w:val="clear"/>
-        </w:rPr>
-        <w:t xml:space="preserve">HABILIDADES TÉCNICAS</w:t>
-      </w:r>
-    </w:p>
-    <w:p>
-      <w:pPr>
-        <w:numPr>
-          <w:ilvl w:val="0"/>
-          <w:numId w:val="19"/>
+          <w:numId w:val="18"/>
         </w:numPr>
         <w:tabs>
           <w:tab w:val="left" w:pos="426" w:leader="none"/>
@@ -1017,7 +1014,7 @@
   <w:num w:numId="16">
     <w:abstractNumId w:val="6"/>
   </w:num>
-  <w:num w:numId="19">
+  <w:num w:numId="18">
     <w:abstractNumId w:val="0"/>
   </w:num>
 </w:numbering>

--- a/src/assets/curriculo_Janderson.docx
+++ b/src/assets/curriculo_Janderson.docx
@@ -10,7 +10,7 @@
         </w:tabs>
         <w:spacing w:before="0" w:after="200" w:line="240"/>
         <w:ind w:right="-926" w:left="0" w:firstLine="0"/>
-        <w:jc w:val="left"/>
+        <w:jc w:val="center"/>
         <w:rPr>
           <w:rFonts w:ascii="Bahnschrift SemiLight Condensed" w:hAnsi="Bahnschrift SemiLight Condensed" w:cs="Bahnschrift SemiLight Condensed" w:eastAsia="Bahnschrift SemiLight Condensed"/>
           <w:color w:val="auto"/>
@@ -27,7 +27,7 @@
           <w:color w:val="auto"/>
           <w:spacing w:val="0"/>
           <w:position w:val="0"/>
-          <w:sz w:val="24"/>
+          <w:sz w:val="28"/>
           <w:shd w:fill="auto" w:val="clear"/>
         </w:rPr>
         <w:t xml:space="preserve">ANTONIO JÂNDERSON MACHADO DA SILVA    </w:t>
@@ -38,7 +38,7 @@
           <w:color w:val="auto"/>
           <w:spacing w:val="0"/>
           <w:position w:val="0"/>
-          <w:sz w:val="24"/>
+          <w:sz w:val="28"/>
           <w:shd w:fill="auto" w:val="clear"/>
         </w:rPr>
         <w:t xml:space="preserve">    </w:t>
@@ -71,7 +71,18 @@
           <w:sz w:val="20"/>
           <w:shd w:fill="auto" w:val="clear"/>
         </w:rPr>
-        <w:t xml:space="preserve">Tel: (21) 96506 - 3664                                                 E-mail : jandersonmachado090@gmail.com  </w:t>
+        <w:t xml:space="preserve">Tel: (21) 96506 - 3664             E-mail : jandersonmachado090@gmail.com           </w:t>
+      </w:r>
+      <w:r>
+        <w:rPr>
+          <w:rFonts w:ascii="Bahnschrift SemiLight Condensed" w:hAnsi="Bahnschrift SemiLight Condensed" w:cs="Bahnschrift SemiLight Condensed" w:eastAsia="Bahnschrift SemiLight Condensed"/>
+          <w:color w:val="auto"/>
+          <w:spacing w:val="0"/>
+          <w:position w:val="0"/>
+          <w:sz w:val="20"/>
+          <w:shd w:fill="auto" w:val="clear"/>
+        </w:rPr>
+        <w:t xml:space="preserve"> Nasc: 03/06/2000     |    Curicica, RJ           </w:t>
       </w:r>
     </w:p>
     <w:p>
@@ -126,7 +137,7 @@
           <w:sz w:val="20"/>
           <w:shd w:fill="auto" w:val="clear"/>
         </w:rPr>
-        <w:t xml:space="preserve">                            Portfólio - </w:t>
+        <w:t xml:space="preserve">       Portfólio - </w:t>
       </w:r>
       <w:hyperlink xmlns:r="http://schemas.openxmlformats.org/officeDocument/2006/relationships" r:id="docRId1">
         <w:r>
@@ -151,27 +162,8 @@
           <w:sz w:val="20"/>
           <w:shd w:fill="auto" w:val="clear"/>
         </w:rPr>
-        <w:t xml:space="preserve"> </w:t>
-      </w:r>
-    </w:p>
-    <w:p>
-      <w:pPr>
-        <w:tabs>
-          <w:tab w:val="left" w:pos="426" w:leader="none"/>
-          <w:tab w:val="left" w:pos="568" w:leader="none"/>
-        </w:tabs>
-        <w:spacing w:before="0" w:after="200" w:line="240"/>
-        <w:ind w:right="-924" w:left="0" w:firstLine="0"/>
-        <w:jc w:val="left"/>
-        <w:rPr>
-          <w:rFonts w:ascii="Bahnschrift SemiLight Condensed" w:hAnsi="Bahnschrift SemiLight Condensed" w:cs="Bahnschrift SemiLight Condensed" w:eastAsia="Bahnschrift SemiLight Condensed"/>
-          <w:color w:val="auto"/>
-          <w:spacing w:val="0"/>
-          <w:position w:val="0"/>
-          <w:sz w:val="20"/>
-          <w:shd w:fill="auto" w:val="clear"/>
-        </w:rPr>
-      </w:pPr>
+        <w:t xml:space="preserve">          </w:t>
+      </w:r>
       <w:r>
         <w:rPr>
           <w:rFonts w:ascii="Bahnschrift SemiLight Condensed" w:hAnsi="Bahnschrift SemiLight Condensed" w:cs="Bahnschrift SemiLight Condensed" w:eastAsia="Bahnschrift SemiLight Condensed"/>
@@ -206,19 +198,20 @@
           <w:sz w:val="20"/>
           <w:shd w:fill="auto" w:val="clear"/>
         </w:rPr>
-        <w:t xml:space="preserve">                         Nasc: 03/06/2000     |    Curicica, RJ </w:t>
-      </w:r>
-    </w:p>
-    <w:p>
-      <w:pPr>
-        <w:tabs>
-          <w:tab w:val="left" w:pos="426" w:leader="none"/>
-        </w:tabs>
-        <w:spacing w:before="0" w:after="200" w:line="240"/>
-        <w:ind w:right="0" w:left="0" w:firstLine="0"/>
-        <w:jc w:val="left"/>
-        <w:rPr>
-          <w:rFonts w:ascii="Bahnschrift SemiLight Condensed" w:hAnsi="Bahnschrift SemiLight Condensed" w:cs="Bahnschrift SemiLight Condensed" w:eastAsia="Bahnschrift SemiLight Condensed"/>
+        <w:t xml:space="preserve">                         </w:t>
+      </w:r>
+    </w:p>
+    <w:p>
+      <w:pPr>
+        <w:tabs>
+          <w:tab w:val="left" w:pos="426" w:leader="none"/>
+        </w:tabs>
+        <w:spacing w:before="0" w:after="200" w:line="240"/>
+        <w:ind w:right="0" w:left="0" w:firstLine="0"/>
+        <w:jc w:val="left"/>
+        <w:rPr>
+          <w:rFonts w:ascii="Bahnschrift SemiLight Condensed" w:hAnsi="Bahnschrift SemiLight Condensed" w:cs="Bahnschrift SemiLight Condensed" w:eastAsia="Bahnschrift SemiLight Condensed"/>
+          <w:b/>
           <w:color w:val="auto"/>
           <w:spacing w:val="0"/>
           <w:position w:val="0"/>
@@ -244,77 +237,121 @@
         <w:tabs>
           <w:tab w:val="left" w:pos="426" w:leader="none"/>
         </w:tabs>
+        <w:spacing w:before="0" w:after="200" w:line="240"/>
+        <w:ind w:right="0" w:left="0" w:firstLine="0"/>
+        <w:jc w:val="left"/>
+        <w:rPr>
+          <w:rFonts w:ascii="Bahnschrift SemiLight Condensed" w:hAnsi="Bahnschrift SemiLight Condensed" w:cs="Bahnschrift SemiLight Condensed" w:eastAsia="Bahnschrift SemiLight Condensed"/>
+          <w:color w:val="auto"/>
+          <w:spacing w:val="0"/>
+          <w:position w:val="0"/>
+          <w:sz w:val="20"/>
+          <w:shd w:fill="auto" w:val="clear"/>
+        </w:rPr>
+      </w:pPr>
+      <w:r>
+        <w:rPr>
+          <w:rFonts w:ascii="Bahnschrift SemiLight Condensed" w:hAnsi="Bahnschrift SemiLight Condensed" w:cs="Bahnschrift SemiLight Condensed" w:eastAsia="Bahnschrift SemiLight Condensed"/>
+          <w:color w:val="auto"/>
+          <w:spacing w:val="0"/>
+          <w:position w:val="0"/>
+          <w:sz w:val="20"/>
+          <w:shd w:fill="auto" w:val="clear"/>
+        </w:rPr>
+        <w:t xml:space="preserve">Busco vaga na área de Desenvolvedor Front-end, para contribuir com minhas habilidades  e crescer com a equipe.</w:t>
+      </w:r>
+    </w:p>
+    <w:p>
+      <w:pPr>
+        <w:tabs>
+          <w:tab w:val="left" w:pos="426" w:leader="none"/>
+        </w:tabs>
+        <w:spacing w:before="0" w:after="200" w:line="240"/>
+        <w:ind w:right="0" w:left="0" w:firstLine="0"/>
+        <w:jc w:val="left"/>
+        <w:rPr>
+          <w:rFonts w:ascii="Bahnschrift SemiLight Condensed" w:hAnsi="Bahnschrift SemiLight Condensed" w:cs="Bahnschrift SemiLight Condensed" w:eastAsia="Bahnschrift SemiLight Condensed"/>
+          <w:b/>
+          <w:color w:val="auto"/>
+          <w:spacing w:val="0"/>
+          <w:position w:val="0"/>
+          <w:sz w:val="20"/>
+          <w:shd w:fill="auto" w:val="clear"/>
+        </w:rPr>
+      </w:pPr>
+      <w:r>
+        <w:rPr>
+          <w:rFonts w:ascii="Bahnschrift SemiLight Condensed" w:hAnsi="Bahnschrift SemiLight Condensed" w:cs="Bahnschrift SemiLight Condensed" w:eastAsia="Bahnschrift SemiLight Condensed"/>
+          <w:b/>
+          <w:color w:val="auto"/>
+          <w:spacing w:val="0"/>
+          <w:position w:val="0"/>
+          <w:sz w:val="20"/>
+          <w:shd w:fill="auto" w:val="clear"/>
+        </w:rPr>
+        <w:t xml:space="preserve">CERTIFICAÇÕES</w:t>
+      </w:r>
+    </w:p>
+    <w:p>
+      <w:pPr>
+        <w:numPr>
+          <w:ilvl w:val="0"/>
+          <w:numId w:val="4"/>
+        </w:numPr>
+        <w:tabs>
+          <w:tab w:val="left" w:pos="426" w:leader="none"/>
+        </w:tabs>
         <w:spacing w:before="0" w:after="0" w:line="240"/>
-        <w:ind w:right="0" w:left="0" w:firstLine="0"/>
-        <w:jc w:val="left"/>
-        <w:rPr>
-          <w:rFonts w:ascii="Bahnschrift SemiLight Condensed" w:hAnsi="Bahnschrift SemiLight Condensed" w:cs="Bahnschrift SemiLight Condensed" w:eastAsia="Bahnschrift SemiLight Condensed"/>
-          <w:color w:val="auto"/>
-          <w:spacing w:val="0"/>
-          <w:position w:val="0"/>
-          <w:sz w:val="20"/>
-          <w:shd w:fill="auto" w:val="clear"/>
-        </w:rPr>
-      </w:pPr>
-      <w:r>
-        <w:rPr>
-          <w:rFonts w:ascii="Bahnschrift SemiLight Condensed" w:hAnsi="Bahnschrift SemiLight Condensed" w:cs="Bahnschrift SemiLight Condensed" w:eastAsia="Bahnschrift SemiLight Condensed"/>
-          <w:color w:val="auto"/>
-          <w:spacing w:val="0"/>
-          <w:position w:val="0"/>
-          <w:sz w:val="20"/>
-          <w:shd w:fill="auto" w:val="clear"/>
-        </w:rPr>
-        <w:t xml:space="preserve">Busco vaga na área de Desenvolvedor Front-end, para contribuir com minhas habilidades  e crescer com a equipe.</w:t>
-      </w:r>
-    </w:p>
-    <w:p>
-      <w:pPr>
-        <w:tabs>
-          <w:tab w:val="left" w:pos="426" w:leader="none"/>
-        </w:tabs>
-        <w:spacing w:before="0" w:after="0" w:line="240"/>
-        <w:ind w:right="0" w:left="0" w:firstLine="0"/>
-        <w:jc w:val="left"/>
-        <w:rPr>
-          <w:rFonts w:ascii="Bahnschrift SemiLight Condensed" w:hAnsi="Bahnschrift SemiLight Condensed" w:cs="Bahnschrift SemiLight Condensed" w:eastAsia="Bahnschrift SemiLight Condensed"/>
-          <w:color w:val="auto"/>
-          <w:spacing w:val="0"/>
-          <w:position w:val="0"/>
-          <w:sz w:val="20"/>
-          <w:shd w:fill="auto" w:val="clear"/>
-        </w:rPr>
-      </w:pPr>
-    </w:p>
-    <w:p>
-      <w:pPr>
-        <w:tabs>
-          <w:tab w:val="left" w:pos="426" w:leader="none"/>
-        </w:tabs>
-        <w:spacing w:before="0" w:after="200" w:line="240"/>
-        <w:ind w:right="-784" w:left="0" w:firstLine="0"/>
-        <w:jc w:val="left"/>
-        <w:rPr>
-          <w:rFonts w:ascii="Bahnschrift SemiLight Condensed" w:hAnsi="Bahnschrift SemiLight Condensed" w:cs="Bahnschrift SemiLight Condensed" w:eastAsia="Bahnschrift SemiLight Condensed"/>
-          <w:b/>
-          <w:color w:val="auto"/>
-          <w:spacing w:val="0"/>
-          <w:position w:val="0"/>
-          <w:sz w:val="20"/>
-          <w:shd w:fill="auto" w:val="clear"/>
-        </w:rPr>
-      </w:pPr>
-      <w:r>
-        <w:rPr>
-          <w:rFonts w:ascii="Bahnschrift SemiLight Condensed" w:hAnsi="Bahnschrift SemiLight Condensed" w:cs="Bahnschrift SemiLight Condensed" w:eastAsia="Bahnschrift SemiLight Condensed"/>
-          <w:b/>
-          <w:color w:val="auto"/>
-          <w:spacing w:val="0"/>
-          <w:position w:val="0"/>
-          <w:sz w:val="20"/>
-          <w:shd w:fill="auto" w:val="clear"/>
-        </w:rPr>
-        <w:t xml:space="preserve">EDUCAÇÃO</w:t>
+        <w:ind w:right="0" w:left="358" w:hanging="358"/>
+        <w:jc w:val="left"/>
+        <w:rPr>
+          <w:rFonts w:ascii="Bahnschrift SemiLight Condensed" w:hAnsi="Bahnschrift SemiLight Condensed" w:cs="Bahnschrift SemiLight Condensed" w:eastAsia="Bahnschrift SemiLight Condensed"/>
+          <w:color w:val="auto"/>
+          <w:spacing w:val="0"/>
+          <w:position w:val="0"/>
+          <w:sz w:val="20"/>
+          <w:shd w:fill="auto" w:val="clear"/>
+        </w:rPr>
+      </w:pPr>
+      <w:r>
+        <w:rPr>
+          <w:rFonts w:ascii="Bahnschrift SemiLight Condensed" w:hAnsi="Bahnschrift SemiLight Condensed" w:cs="Bahnschrift SemiLight Condensed" w:eastAsia="Bahnschrift SemiLight Condensed"/>
+          <w:color w:val="auto"/>
+          <w:spacing w:val="0"/>
+          <w:position w:val="0"/>
+          <w:sz w:val="20"/>
+          <w:shd w:fill="auto" w:val="clear"/>
+        </w:rPr>
+        <w:t xml:space="preserve">2023 | REACT DO ZERO AO PRO | EBAC - ESCOLA BRITÂNICA DE ARTES CRIATIVAS E TECNOLOGIAS - (ESTUDANDO) </w:t>
+      </w:r>
+    </w:p>
+    <w:p>
+      <w:pPr>
+        <w:tabs>
+          <w:tab w:val="left" w:pos="426" w:leader="none"/>
+        </w:tabs>
+        <w:spacing w:before="0" w:after="0" w:line="360"/>
+        <w:ind w:right="0" w:left="0" w:firstLine="0"/>
+        <w:jc w:val="left"/>
+        <w:rPr>
+          <w:rFonts w:ascii="Bahnschrift SemiLight Condensed" w:hAnsi="Bahnschrift SemiLight Condensed" w:cs="Bahnschrift SemiLight Condensed" w:eastAsia="Bahnschrift SemiLight Condensed"/>
+          <w:color w:val="auto"/>
+          <w:spacing w:val="0"/>
+          <w:position w:val="0"/>
+          <w:sz w:val="20"/>
+          <w:shd w:fill="auto" w:val="clear"/>
+        </w:rPr>
+      </w:pPr>
+      <w:r>
+        <w:rPr>
+          <w:rFonts w:ascii="Bahnschrift SemiLight Condensed" w:hAnsi="Bahnschrift SemiLight Condensed" w:cs="Bahnschrift SemiLight Condensed" w:eastAsia="Bahnschrift SemiLight Condensed"/>
+          <w:color w:val="auto"/>
+          <w:spacing w:val="0"/>
+          <w:position w:val="0"/>
+          <w:sz w:val="20"/>
+          <w:shd w:fill="auto" w:val="clear"/>
+        </w:rPr>
+        <w:t xml:space="preserve">Estudando - HOCs, requisições no ReactJS e REST API.</w:t>
       </w:r>
     </w:p>
     <w:p>
@@ -326,7 +363,7 @@
         <w:tabs>
           <w:tab w:val="left" w:pos="426" w:leader="none"/>
         </w:tabs>
-        <w:spacing w:before="0" w:after="200" w:line="240"/>
+        <w:spacing w:before="0" w:after="0" w:line="240"/>
         <w:ind w:right="0" w:left="358" w:hanging="358"/>
         <w:jc w:val="left"/>
         <w:rPr>
@@ -347,36 +384,36 @@
           <w:sz w:val="20"/>
           <w:shd w:fill="auto" w:val="clear"/>
         </w:rPr>
-        <w:t xml:space="preserve">2023 | REACT DO ZERO AO PRO | EBAC - ESCOLA BRITÂNICA DE ARTES CRIATIVAS E TECNOLOGIAS - (ESTUDANDO) </w:t>
-      </w:r>
-    </w:p>
-    <w:p>
-      <w:pPr>
-        <w:tabs>
-          <w:tab w:val="left" w:pos="426" w:leader="none"/>
-        </w:tabs>
-        <w:spacing w:before="0" w:after="200" w:line="276"/>
-        <w:ind w:right="0" w:left="0" w:firstLine="0"/>
-        <w:jc w:val="left"/>
-        <w:rPr>
-          <w:rFonts w:ascii="Bahnschrift SemiLight Condensed" w:hAnsi="Bahnschrift SemiLight Condensed" w:cs="Bahnschrift SemiLight Condensed" w:eastAsia="Bahnschrift SemiLight Condensed"/>
-          <w:color w:val="auto"/>
-          <w:spacing w:val="0"/>
-          <w:position w:val="0"/>
-          <w:sz w:val="20"/>
-          <w:shd w:fill="auto" w:val="clear"/>
-        </w:rPr>
-      </w:pPr>
-      <w:r>
-        <w:rPr>
-          <w:rFonts w:ascii="Bahnschrift SemiLight Condensed" w:hAnsi="Bahnschrift SemiLight Condensed" w:cs="Bahnschrift SemiLight Condensed" w:eastAsia="Bahnschrift SemiLight Condensed"/>
-          <w:color w:val="auto"/>
-          <w:spacing w:val="0"/>
-          <w:position w:val="0"/>
-          <w:sz w:val="20"/>
-          <w:shd w:fill="auto" w:val="clear"/>
-        </w:rPr>
-        <w:t xml:space="preserve">Estudando - HOCs, requisições no ReactJS e REST API.</w:t>
+        <w:t xml:space="preserve">2022 - 2023 | DESENVOLVIMENTO FRONT-END DO ZERO AO PRO | EBAC - ESCOLA BRITÂNICA DE ARTES CRIATIVAS E TECNOLOGIAS (COMPLETO).</w:t>
+      </w:r>
+    </w:p>
+    <w:p>
+      <w:pPr>
+        <w:tabs>
+          <w:tab w:val="left" w:pos="426" w:leader="none"/>
+        </w:tabs>
+        <w:spacing w:before="0" w:after="0" w:line="360"/>
+        <w:ind w:right="0" w:left="0" w:firstLine="0"/>
+        <w:jc w:val="left"/>
+        <w:rPr>
+          <w:rFonts w:ascii="Bahnschrift SemiLight Condensed" w:hAnsi="Bahnschrift SemiLight Condensed" w:cs="Bahnschrift SemiLight Condensed" w:eastAsia="Bahnschrift SemiLight Condensed"/>
+          <w:color w:val="auto"/>
+          <w:spacing w:val="0"/>
+          <w:position w:val="0"/>
+          <w:sz w:val="20"/>
+          <w:shd w:fill="auto" w:val="clear"/>
+        </w:rPr>
+      </w:pPr>
+      <w:r>
+        <w:rPr>
+          <w:rFonts w:ascii="Bahnschrift SemiLight Condensed" w:hAnsi="Bahnschrift SemiLight Condensed" w:cs="Bahnschrift SemiLight Condensed" w:eastAsia="Bahnschrift SemiLight Condensed"/>
+          <w:color w:val="auto"/>
+          <w:spacing w:val="0"/>
+          <w:position w:val="0"/>
+          <w:sz w:val="20"/>
+          <w:shd w:fill="auto" w:val="clear"/>
+        </w:rPr>
+        <w:t xml:space="preserve">HTML, CSS, JavaScript, JQuery, Design responsivo, Bootstrap, SASS, LESS, Gulp, Grunt, BEM e construção de e-emails  HTML.</w:t>
       </w:r>
     </w:p>
     <w:p>
@@ -388,7 +425,7 @@
         <w:tabs>
           <w:tab w:val="left" w:pos="426" w:leader="none"/>
         </w:tabs>
-        <w:spacing w:before="0" w:after="200" w:line="240"/>
+        <w:spacing w:before="0" w:after="0" w:line="240"/>
         <w:ind w:right="0" w:left="358" w:hanging="358"/>
         <w:jc w:val="left"/>
         <w:rPr>
@@ -409,36 +446,36 @@
           <w:sz w:val="20"/>
           <w:shd w:fill="auto" w:val="clear"/>
         </w:rPr>
-        <w:t xml:space="preserve">2022 - 2023 | DESENVOLVIMENTO FRONT-END DO ZERO AO PRO | EBAC - ESCOLA BRITÂNICA DE ARTES CRIATIVAS E TECNOLOGIAS (COMPLETO)</w:t>
-      </w:r>
-    </w:p>
-    <w:p>
-      <w:pPr>
-        <w:tabs>
-          <w:tab w:val="left" w:pos="426" w:leader="none"/>
-        </w:tabs>
-        <w:spacing w:before="0" w:after="200" w:line="276"/>
-        <w:ind w:right="0" w:left="0" w:firstLine="0"/>
-        <w:jc w:val="left"/>
-        <w:rPr>
-          <w:rFonts w:ascii="Bahnschrift SemiLight Condensed" w:hAnsi="Bahnschrift SemiLight Condensed" w:cs="Bahnschrift SemiLight Condensed" w:eastAsia="Bahnschrift SemiLight Condensed"/>
-          <w:color w:val="auto"/>
-          <w:spacing w:val="0"/>
-          <w:position w:val="0"/>
-          <w:sz w:val="20"/>
-          <w:shd w:fill="auto" w:val="clear"/>
-        </w:rPr>
-      </w:pPr>
-      <w:r>
-        <w:rPr>
-          <w:rFonts w:ascii="Bahnschrift SemiLight Condensed" w:hAnsi="Bahnschrift SemiLight Condensed" w:cs="Bahnschrift SemiLight Condensed" w:eastAsia="Bahnschrift SemiLight Condensed"/>
-          <w:color w:val="auto"/>
-          <w:spacing w:val="0"/>
-          <w:position w:val="0"/>
-          <w:sz w:val="20"/>
-          <w:shd w:fill="auto" w:val="clear"/>
-        </w:rPr>
-        <w:t xml:space="preserve">HTML, CSS, JavaScript, JQuery, Design responsivo, Bootstrap, SASS, LESS, Gulp, Grunt, BEM e construção de e-emails  HTML.</w:t>
+        <w:t xml:space="preserve">2022 - 2023 | INTRODUÇÃO A PROGRAMAÇÃO | EBAC - ESCOLA BRITÂNICA DE ARTES CRIATIVAS E TECNOLOGIAS (COMPLETO).</w:t>
+      </w:r>
+    </w:p>
+    <w:p>
+      <w:pPr>
+        <w:tabs>
+          <w:tab w:val="left" w:pos="426" w:leader="none"/>
+        </w:tabs>
+        <w:spacing w:before="0" w:after="0" w:line="276"/>
+        <w:ind w:right="0" w:left="0" w:firstLine="0"/>
+        <w:jc w:val="left"/>
+        <w:rPr>
+          <w:rFonts w:ascii="Bahnschrift SemiLight Condensed" w:hAnsi="Bahnschrift SemiLight Condensed" w:cs="Bahnschrift SemiLight Condensed" w:eastAsia="Bahnschrift SemiLight Condensed"/>
+          <w:color w:val="auto"/>
+          <w:spacing w:val="0"/>
+          <w:position w:val="0"/>
+          <w:sz w:val="20"/>
+          <w:shd w:fill="auto" w:val="clear"/>
+        </w:rPr>
+      </w:pPr>
+      <w:r>
+        <w:rPr>
+          <w:rFonts w:ascii="Bahnschrift SemiLight Condensed" w:hAnsi="Bahnschrift SemiLight Condensed" w:cs="Bahnschrift SemiLight Condensed" w:eastAsia="Bahnschrift SemiLight Condensed"/>
+          <w:color w:val="auto"/>
+          <w:spacing w:val="0"/>
+          <w:position w:val="0"/>
+          <w:sz w:val="20"/>
+          <w:shd w:fill="auto" w:val="clear"/>
+        </w:rPr>
+        <w:t xml:space="preserve">Lógica de programação, algoritmos, variáveis e tipos de dados, estruturas de controle, funções, depuração, introdução ao desenvolvimento front-end, back-end python, mobile e IOS.</w:t>
       </w:r>
     </w:p>
     <w:p>
@@ -450,7 +487,7 @@
         <w:tabs>
           <w:tab w:val="left" w:pos="426" w:leader="none"/>
         </w:tabs>
-        <w:spacing w:before="0" w:after="200" w:line="240"/>
+        <w:spacing w:before="0" w:after="0" w:line="276"/>
         <w:ind w:right="0" w:left="358" w:hanging="358"/>
         <w:jc w:val="left"/>
         <w:rPr>
@@ -471,48 +508,19 @@
           <w:sz w:val="20"/>
           <w:shd w:fill="auto" w:val="clear"/>
         </w:rPr>
-        <w:t xml:space="preserve">2022 - 2023 | INTRODUÇÃO A PROGRAMAÇÃO | EBAC - ESCOLA BRITÂNICA DE ARTES CRIATIVAS E TECNOLOGIAS (COMPLETO)</w:t>
-      </w:r>
-    </w:p>
-    <w:p>
-      <w:pPr>
-        <w:tabs>
-          <w:tab w:val="left" w:pos="426" w:leader="none"/>
-        </w:tabs>
-        <w:spacing w:before="0" w:after="200" w:line="240"/>
-        <w:ind w:right="0" w:left="0" w:firstLine="0"/>
-        <w:jc w:val="left"/>
-        <w:rPr>
-          <w:rFonts w:ascii="Bahnschrift SemiLight Condensed" w:hAnsi="Bahnschrift SemiLight Condensed" w:cs="Bahnschrift SemiLight Condensed" w:eastAsia="Bahnschrift SemiLight Condensed"/>
-          <w:color w:val="auto"/>
-          <w:spacing w:val="0"/>
-          <w:position w:val="0"/>
-          <w:sz w:val="20"/>
-          <w:shd w:fill="auto" w:val="clear"/>
-        </w:rPr>
-      </w:pPr>
-      <w:r>
-        <w:rPr>
-          <w:rFonts w:ascii="Bahnschrift SemiLight Condensed" w:hAnsi="Bahnschrift SemiLight Condensed" w:cs="Bahnschrift SemiLight Condensed" w:eastAsia="Bahnschrift SemiLight Condensed"/>
-          <w:color w:val="auto"/>
-          <w:spacing w:val="0"/>
-          <w:position w:val="0"/>
-          <w:sz w:val="20"/>
-          <w:shd w:fill="auto" w:val="clear"/>
-        </w:rPr>
-        <w:t xml:space="preserve">Lógica de programação, algoritmos, variáveis e tipos de dados, estruturas de controle, funções, depuração, introdução ao desenvolvimento front-end, back-end python, mobile e IOS.</w:t>
+        <w:t xml:space="preserve">2023 | INGLÊS PARA SOBREVIVÊNCIA 2.0 - ESL INGLÊS WINNER (COMPLETO).</w:t>
       </w:r>
     </w:p>
     <w:p>
       <w:pPr>
         <w:numPr>
           <w:ilvl w:val="0"/>
-          <w:numId w:val="12"/>
+          <w:numId w:val="10"/>
         </w:numPr>
         <w:tabs>
           <w:tab w:val="left" w:pos="426" w:leader="none"/>
         </w:tabs>
-        <w:spacing w:before="0" w:after="200" w:line="240"/>
+        <w:spacing w:before="0" w:after="0" w:line="276"/>
         <w:ind w:right="0" w:left="358" w:hanging="358"/>
         <w:jc w:val="left"/>
         <w:rPr>
@@ -533,104 +541,69 @@
           <w:sz w:val="20"/>
           <w:shd w:fill="auto" w:val="clear"/>
         </w:rPr>
-        <w:t xml:space="preserve">2023 | NANO COURSE DE USER EXPIRIENCE | FIAP (COMPLETO)   |   Arquitetura da informação, Lean UX e Agile UX.</w:t>
+        <w:t xml:space="preserve">2023 | NANO COURSE DE USER EXPIRIENCE - FIAP (COMPLETO)   |   Arquitetura da informação, Lean UX e Agile UX.</w:t>
       </w:r>
     </w:p>
     <w:p>
       <w:pPr>
         <w:numPr>
           <w:ilvl w:val="0"/>
-          <w:numId w:val="12"/>
+          <w:numId w:val="10"/>
         </w:numPr>
         <w:tabs>
           <w:tab w:val="left" w:pos="426" w:leader="none"/>
         </w:tabs>
-        <w:spacing w:before="0" w:after="200" w:line="240"/>
-        <w:ind w:right="0" w:left="358" w:hanging="358"/>
-        <w:jc w:val="left"/>
-        <w:rPr>
-          <w:rFonts w:ascii="Bahnschrift SemiLight Condensed" w:hAnsi="Bahnschrift SemiLight Condensed" w:cs="Bahnschrift SemiLight Condensed" w:eastAsia="Bahnschrift SemiLight Condensed"/>
-          <w:color w:val="auto"/>
-          <w:spacing w:val="0"/>
-          <w:position w:val="0"/>
-          <w:sz w:val="20"/>
-          <w:shd w:fill="auto" w:val="clear"/>
-        </w:rPr>
-      </w:pPr>
-      <w:r>
-        <w:rPr>
-          <w:rFonts w:ascii="Bahnschrift SemiLight Condensed" w:hAnsi="Bahnschrift SemiLight Condensed" w:cs="Bahnschrift SemiLight Condensed" w:eastAsia="Bahnschrift SemiLight Condensed"/>
-          <w:color w:val="auto"/>
-          <w:spacing w:val="0"/>
-          <w:position w:val="0"/>
-          <w:sz w:val="20"/>
-          <w:shd w:fill="auto" w:val="clear"/>
-        </w:rPr>
-        <w:t xml:space="preserve">2022 | FUNDAMENTO DA GESTÃO DE PROJETOS | FM2S (COMPLETO)   |   Planejamento, gestão de equipes, comunicação eficaz e gerenciamento de riscos</w:t>
-      </w:r>
-    </w:p>
-    <w:p>
-      <w:pPr>
-        <w:numPr>
-          <w:ilvl w:val="0"/>
-          <w:numId w:val="12"/>
-        </w:numPr>
-        <w:tabs>
-          <w:tab w:val="left" w:pos="426" w:leader="none"/>
-        </w:tabs>
-        <w:spacing w:before="0" w:after="200" w:line="240"/>
-        <w:ind w:right="0" w:left="358" w:hanging="358"/>
-        <w:jc w:val="left"/>
-        <w:rPr>
-          <w:rFonts w:ascii="Bahnschrift SemiLight Condensed" w:hAnsi="Bahnschrift SemiLight Condensed" w:cs="Bahnschrift SemiLight Condensed" w:eastAsia="Bahnschrift SemiLight Condensed"/>
-          <w:color w:val="auto"/>
-          <w:spacing w:val="0"/>
-          <w:position w:val="0"/>
-          <w:sz w:val="20"/>
-          <w:shd w:fill="auto" w:val="clear"/>
-        </w:rPr>
-      </w:pPr>
-      <w:r>
-        <w:rPr>
-          <w:rFonts w:ascii="Bahnschrift SemiLight Condensed" w:hAnsi="Bahnschrift SemiLight Condensed" w:cs="Bahnschrift SemiLight Condensed" w:eastAsia="Bahnschrift SemiLight Condensed"/>
-          <w:color w:val="auto"/>
-          <w:spacing w:val="0"/>
-          <w:position w:val="0"/>
-          <w:sz w:val="20"/>
-          <w:shd w:fill="auto" w:val="clear"/>
-        </w:rPr>
-        <w:t xml:space="preserve">ENSINO MÉDIO COMPLETO - JOSÉ WILSON VERAS MOURÃO | LICEU DE ARARENDÁ</w:t>
-      </w:r>
-    </w:p>
-    <w:p>
-      <w:pPr>
-        <w:tabs>
-          <w:tab w:val="left" w:pos="426" w:leader="none"/>
-        </w:tabs>
-        <w:spacing w:before="0" w:after="200" w:line="240"/>
-        <w:ind w:right="0" w:left="0" w:firstLine="0"/>
-        <w:jc w:val="left"/>
-        <w:rPr>
-          <w:rFonts w:ascii="Bahnschrift SemiLight Condensed" w:hAnsi="Bahnschrift SemiLight Condensed" w:cs="Bahnschrift SemiLight Condensed" w:eastAsia="Bahnschrift SemiLight Condensed"/>
-          <w:b/>
-          <w:color w:val="auto"/>
-          <w:spacing w:val="0"/>
-          <w:position w:val="0"/>
-          <w:sz w:val="20"/>
-          <w:shd w:fill="auto" w:val="clear"/>
-        </w:rPr>
-      </w:pPr>
-      <w:r>
-        <w:rPr>
-          <w:rFonts w:ascii="Bahnschrift SemiLight Condensed" w:hAnsi="Bahnschrift SemiLight Condensed" w:cs="Bahnschrift SemiLight Condensed" w:eastAsia="Bahnschrift SemiLight Condensed"/>
-          <w:b/>
-          <w:color w:val="auto"/>
-          <w:spacing w:val="0"/>
-          <w:position w:val="0"/>
-          <w:sz w:val="20"/>
-          <w:shd w:fill="auto" w:val="clear"/>
-        </w:rPr>
-        <w:t xml:space="preserve">EXPERIÊNCIAS</w:t>
+        <w:spacing w:before="0" w:after="0" w:line="240"/>
+        <w:ind w:right="0" w:left="0" w:hanging="358"/>
+        <w:jc w:val="left"/>
+        <w:rPr>
+          <w:rFonts w:ascii="Bahnschrift SemiLight Condensed" w:hAnsi="Bahnschrift SemiLight Condensed" w:cs="Bahnschrift SemiLight Condensed" w:eastAsia="Bahnschrift SemiLight Condensed"/>
+          <w:color w:val="auto"/>
+          <w:spacing w:val="0"/>
+          <w:position w:val="0"/>
+          <w:sz w:val="20"/>
+          <w:shd w:fill="auto" w:val="clear"/>
+        </w:rPr>
+      </w:pPr>
+      <w:r>
+        <w:rPr>
+          <w:rFonts w:ascii="Bahnschrift SemiLight Condensed" w:hAnsi="Bahnschrift SemiLight Condensed" w:cs="Bahnschrift SemiLight Condensed" w:eastAsia="Bahnschrift SemiLight Condensed"/>
+          <w:color w:val="auto"/>
+          <w:spacing w:val="0"/>
+          <w:position w:val="0"/>
+          <w:sz w:val="20"/>
+          <w:shd w:fill="auto" w:val="clear"/>
+        </w:rPr>
+        <w:t xml:space="preserve">2022 | FUNDAMENTO DA GESTÃO DE PROJETOS - FM2S EDUCAÇÃO E CONSULTORIA (COMPLETO)     </w:t>
+      </w:r>
+    </w:p>
+    <w:p>
+      <w:pPr>
+        <w:tabs>
+          <w:tab w:val="left" w:pos="426" w:leader="none"/>
+        </w:tabs>
+        <w:spacing w:before="0" w:after="0" w:line="360"/>
+        <w:ind w:right="0" w:left="0" w:firstLine="0"/>
+        <w:jc w:val="left"/>
+        <w:rPr>
+          <w:rFonts w:ascii="Bahnschrift SemiLight Condensed" w:hAnsi="Bahnschrift SemiLight Condensed" w:cs="Bahnschrift SemiLight Condensed" w:eastAsia="Bahnschrift SemiLight Condensed"/>
+          <w:color w:val="auto"/>
+          <w:spacing w:val="0"/>
+          <w:position w:val="0"/>
+          <w:sz w:val="20"/>
+          <w:shd w:fill="auto" w:val="clear"/>
+        </w:rPr>
+      </w:pPr>
+      <w:r>
+        <w:rPr>
+          <w:rFonts w:ascii="Bahnschrift SemiLight Condensed" w:hAnsi="Bahnschrift SemiLight Condensed" w:cs="Bahnschrift SemiLight Condensed" w:eastAsia="Bahnschrift SemiLight Condensed"/>
+          <w:color w:val="auto"/>
+          <w:spacing w:val="0"/>
+          <w:position w:val="0"/>
+          <w:sz w:val="20"/>
+          <w:shd w:fill="auto" w:val="clear"/>
+        </w:rPr>
+        <w:t xml:space="preserve"> Planejamento, gestão de equipes, comunicação eficaz e gerenciamento de riscos.</w:t>
       </w:r>
     </w:p>
     <w:p>
@@ -642,57 +615,59 @@
         <w:tabs>
           <w:tab w:val="left" w:pos="426" w:leader="none"/>
         </w:tabs>
-        <w:spacing w:before="0" w:after="200" w:line="240"/>
-        <w:ind w:right="0" w:left="358" w:hanging="358"/>
-        <w:jc w:val="left"/>
-        <w:rPr>
-          <w:rFonts w:ascii="Bahnschrift SemiLight Condensed" w:hAnsi="Bahnschrift SemiLight Condensed" w:cs="Bahnschrift SemiLight Condensed" w:eastAsia="Bahnschrift SemiLight Condensed"/>
-          <w:color w:val="auto"/>
-          <w:spacing w:val="0"/>
-          <w:position w:val="0"/>
-          <w:sz w:val="20"/>
-          <w:shd w:fill="auto" w:val="clear"/>
-        </w:rPr>
-      </w:pPr>
-      <w:r>
-        <w:rPr>
-          <w:rFonts w:ascii="Bahnschrift SemiLight Condensed" w:hAnsi="Bahnschrift SemiLight Condensed" w:cs="Bahnschrift SemiLight Condensed" w:eastAsia="Bahnschrift SemiLight Condensed"/>
-          <w:color w:val="auto"/>
-          <w:spacing w:val="0"/>
-          <w:position w:val="0"/>
-          <w:sz w:val="20"/>
-          <w:shd w:fill="auto" w:val="clear"/>
-        </w:rPr>
-        <w:t xml:space="preserve">05/2023 - 08/2023 | DESENVOLVEDOR FRONT-END - CLÍNICA ODONTOLOGICA - SORRISO BONITO</w:t>
-      </w:r>
-    </w:p>
-    <w:p>
-      <w:pPr>
-        <w:tabs>
-          <w:tab w:val="left" w:pos="426" w:leader="none"/>
-        </w:tabs>
-        <w:spacing w:before="0" w:after="200" w:line="276"/>
-        <w:ind w:right="0" w:left="0" w:firstLine="0"/>
-        <w:jc w:val="left"/>
-        <w:rPr>
-          <w:rFonts w:ascii="Bahnschrift SemiLight Condensed" w:hAnsi="Bahnschrift SemiLight Condensed" w:cs="Bahnschrift SemiLight Condensed" w:eastAsia="Bahnschrift SemiLight Condensed"/>
-          <w:color w:val="auto"/>
-          <w:spacing w:val="0"/>
-          <w:position w:val="0"/>
-          <w:sz w:val="20"/>
-          <w:shd w:fill="auto" w:val="clear"/>
-        </w:rPr>
-      </w:pPr>
-      <w:r>
-        <w:rPr>
-          <w:rFonts w:ascii="Bahnschrift SemiLight Condensed" w:hAnsi="Bahnschrift SemiLight Condensed" w:cs="Bahnschrift SemiLight Condensed" w:eastAsia="Bahnschrift SemiLight Condensed"/>
-          <w:color w:val="auto"/>
-          <w:spacing w:val="0"/>
-          <w:position w:val="0"/>
-          <w:sz w:val="20"/>
-          <w:shd w:fill="auto" w:val="clear"/>
-        </w:rPr>
-        <w:t xml:space="preserve">  Colaborei com a criação do header, seção de campanha, organização do SASS e Gulp, estilização seguindo wireframe pelo Figma, colaborando e trocando ideias com designers e desenvolvedores front-end e back-end.</w:t>
+        <w:spacing w:before="0" w:after="0" w:line="360"/>
+        <w:ind w:right="0" w:left="0" w:hanging="358"/>
+        <w:jc w:val="left"/>
+        <w:rPr>
+          <w:rFonts w:ascii="Bahnschrift SemiLight Condensed" w:hAnsi="Bahnschrift SemiLight Condensed" w:cs="Bahnschrift SemiLight Condensed" w:eastAsia="Bahnschrift SemiLight Condensed"/>
+          <w:color w:val="auto"/>
+          <w:spacing w:val="0"/>
+          <w:position w:val="0"/>
+          <w:sz w:val="20"/>
+          <w:shd w:fill="auto" w:val="clear"/>
+        </w:rPr>
+      </w:pPr>
+      <w:r>
+        <w:rPr>
+          <w:rFonts w:ascii="Bahnschrift SemiLight Condensed" w:hAnsi="Bahnschrift SemiLight Condensed" w:cs="Bahnschrift SemiLight Condensed" w:eastAsia="Bahnschrift SemiLight Condensed"/>
+          <w:color w:val="auto"/>
+          <w:spacing w:val="0"/>
+          <w:position w:val="0"/>
+          <w:sz w:val="20"/>
+          <w:shd w:fill="auto" w:val="clear"/>
+        </w:rPr>
+        <w:t xml:space="preserve">ENSINO MÉDIO COMPLETO - JOSÉ WILSON VERAS MOURÃO | LICEU DE ARARENDÁ</w:t>
+      </w:r>
+    </w:p>
+    <w:p>
+      <w:pPr>
+        <w:tabs>
+          <w:tab w:val="left" w:pos="426" w:leader="none"/>
+        </w:tabs>
+        <w:spacing w:before="0" w:after="200" w:line="240"/>
+        <w:ind w:right="0" w:left="0" w:firstLine="0"/>
+        <w:jc w:val="left"/>
+        <w:rPr>
+          <w:rFonts w:ascii="Bahnschrift SemiLight Condensed" w:hAnsi="Bahnschrift SemiLight Condensed" w:cs="Bahnschrift SemiLight Condensed" w:eastAsia="Bahnschrift SemiLight Condensed"/>
+          <w:b/>
+          <w:color w:val="auto"/>
+          <w:spacing w:val="0"/>
+          <w:position w:val="0"/>
+          <w:sz w:val="20"/>
+          <w:shd w:fill="auto" w:val="clear"/>
+        </w:rPr>
+      </w:pPr>
+      <w:r>
+        <w:rPr>
+          <w:rFonts w:ascii="Bahnschrift SemiLight Condensed" w:hAnsi="Bahnschrift SemiLight Condensed" w:cs="Bahnschrift SemiLight Condensed" w:eastAsia="Bahnschrift SemiLight Condensed"/>
+          <w:b/>
+          <w:color w:val="auto"/>
+          <w:spacing w:val="0"/>
+          <w:position w:val="0"/>
+          <w:sz w:val="20"/>
+          <w:shd w:fill="auto" w:val="clear"/>
+        </w:rPr>
+        <w:t xml:space="preserve">EXPERIÊNCIAS</w:t>
       </w:r>
     </w:p>
     <w:p>
@@ -704,88 +679,81 @@
         <w:tabs>
           <w:tab w:val="left" w:pos="426" w:leader="none"/>
         </w:tabs>
-        <w:spacing w:before="0" w:after="200" w:line="276"/>
-        <w:ind w:right="0" w:left="360" w:hanging="360"/>
-        <w:jc w:val="left"/>
-        <w:rPr>
-          <w:rFonts w:ascii="Bahnschrift SemiLight Condensed" w:hAnsi="Bahnschrift SemiLight Condensed" w:cs="Bahnschrift SemiLight Condensed" w:eastAsia="Bahnschrift SemiLight Condensed"/>
-          <w:color w:val="auto"/>
-          <w:spacing w:val="0"/>
-          <w:position w:val="0"/>
-          <w:sz w:val="20"/>
-          <w:shd w:fill="auto" w:val="clear"/>
-        </w:rPr>
-      </w:pPr>
-      <w:r>
-        <w:rPr>
-          <w:rFonts w:ascii="Bahnschrift SemiLight Condensed" w:hAnsi="Bahnschrift SemiLight Condensed" w:cs="Bahnschrift SemiLight Condensed" w:eastAsia="Bahnschrift SemiLight Condensed"/>
-          <w:color w:val="auto"/>
-          <w:spacing w:val="0"/>
-          <w:position w:val="0"/>
-          <w:sz w:val="20"/>
-          <w:shd w:fill="auto" w:val="clear"/>
-        </w:rPr>
-        <w:t xml:space="preserve">11/2018 - 10/2022 | OPERADOR DE PERECÍVEIS - SUPERMECADOS MUNDIAL | RIO DE JANEIRO</w:t>
-      </w:r>
-    </w:p>
-    <w:p>
-      <w:pPr>
-        <w:tabs>
-          <w:tab w:val="left" w:pos="426" w:leader="none"/>
-        </w:tabs>
-        <w:spacing w:before="0" w:after="200" w:line="240"/>
-        <w:ind w:right="0" w:left="0" w:firstLine="0"/>
-        <w:jc w:val="left"/>
-        <w:rPr>
-          <w:rFonts w:ascii="Bahnschrift SemiLight Condensed" w:hAnsi="Bahnschrift SemiLight Condensed" w:cs="Bahnschrift SemiLight Condensed" w:eastAsia="Bahnschrift SemiLight Condensed"/>
-          <w:color w:val="auto"/>
-          <w:spacing w:val="0"/>
-          <w:position w:val="0"/>
-          <w:sz w:val="20"/>
-          <w:shd w:fill="auto" w:val="clear"/>
-        </w:rPr>
-      </w:pPr>
-      <w:r>
-        <w:rPr>
-          <w:rFonts w:ascii="Bahnschrift SemiLight Condensed" w:hAnsi="Bahnschrift SemiLight Condensed" w:cs="Bahnschrift SemiLight Condensed" w:eastAsia="Bahnschrift SemiLight Condensed"/>
-          <w:color w:val="auto"/>
-          <w:spacing w:val="0"/>
-          <w:position w:val="0"/>
-          <w:sz w:val="20"/>
-          <w:shd w:fill="auto" w:val="clear"/>
-        </w:rPr>
-        <w:t xml:space="preserve">Atendimento ao cliente, comunicação, vendas, organização de estoques e proatividade.</w:t>
-      </w:r>
-    </w:p>
-    <w:p>
-      <w:pPr>
-        <w:tabs>
-          <w:tab w:val="left" w:pos="426" w:leader="none"/>
-        </w:tabs>
-        <w:spacing w:before="0" w:after="200" w:line="240"/>
-        <w:ind w:right="0" w:left="0" w:firstLine="0"/>
-        <w:jc w:val="left"/>
-        <w:rPr>
-          <w:rFonts w:ascii="Bahnschrift SemiLight Condensed" w:hAnsi="Bahnschrift SemiLight Condensed" w:cs="Bahnschrift SemiLight Condensed" w:eastAsia="Bahnschrift SemiLight Condensed"/>
-          <w:b/>
-          <w:color w:val="auto"/>
-          <w:spacing w:val="0"/>
-          <w:position w:val="0"/>
-          <w:sz w:val="20"/>
-          <w:shd w:fill="auto" w:val="clear"/>
-        </w:rPr>
-      </w:pPr>
-      <w:r>
-        <w:rPr>
-          <w:rFonts w:ascii="Bahnschrift SemiLight Condensed" w:hAnsi="Bahnschrift SemiLight Condensed" w:cs="Bahnschrift SemiLight Condensed" w:eastAsia="Bahnschrift SemiLight Condensed"/>
-          <w:b/>
-          <w:color w:val="auto"/>
-          <w:spacing w:val="0"/>
-          <w:position w:val="0"/>
-          <w:sz w:val="20"/>
-          <w:shd w:fill="auto" w:val="clear"/>
-        </w:rPr>
-        <w:t xml:space="preserve">HABILIDADES TÉCNICAS</w:t>
+        <w:spacing w:before="0" w:after="0" w:line="240"/>
+        <w:ind w:right="0" w:left="358" w:hanging="358"/>
+        <w:jc w:val="left"/>
+        <w:rPr>
+          <w:rFonts w:ascii="Bahnschrift SemiLight Condensed" w:hAnsi="Bahnschrift SemiLight Condensed" w:cs="Bahnschrift SemiLight Condensed" w:eastAsia="Bahnschrift SemiLight Condensed"/>
+          <w:b/>
+          <w:color w:val="auto"/>
+          <w:spacing w:val="0"/>
+          <w:position w:val="0"/>
+          <w:sz w:val="20"/>
+          <w:shd w:fill="auto" w:val="clear"/>
+        </w:rPr>
+      </w:pPr>
+      <w:r>
+        <w:rPr>
+          <w:rFonts w:ascii="Bahnschrift SemiLight Condensed" w:hAnsi="Bahnschrift SemiLight Condensed" w:cs="Bahnschrift SemiLight Condensed" w:eastAsia="Bahnschrift SemiLight Condensed"/>
+          <w:color w:val="auto"/>
+          <w:spacing w:val="0"/>
+          <w:position w:val="0"/>
+          <w:sz w:val="20"/>
+          <w:shd w:fill="auto" w:val="clear"/>
+        </w:rPr>
+        <w:t xml:space="preserve">05/2023  | DESENVOLVEDOR FRONT-END EM (SORRIA+) </w:t>
+      </w:r>
+      <w:r>
+        <w:rPr>
+          <w:rFonts w:ascii="Bahnschrift SemiLight Condensed" w:hAnsi="Bahnschrift SemiLight Condensed" w:cs="Bahnschrift SemiLight Condensed" w:eastAsia="Bahnschrift SemiLight Condensed"/>
+          <w:color w:val="auto"/>
+          <w:spacing w:val="0"/>
+          <w:position w:val="0"/>
+          <w:sz w:val="20"/>
+          <w:shd w:fill="auto" w:val="clear"/>
+        </w:rPr>
+        <w:t xml:space="preserve"> SAÚDE, ESPORTE, TEATRO, EDUCAÇÃO, INGLES E COMPUTAÇÃO BÁSICA. </w:t>
+      </w:r>
+      <w:r>
+        <w:rPr>
+          <w:rFonts w:ascii="Bahnschrift SemiLight Condensed" w:hAnsi="Bahnschrift SemiLight Condensed" w:cs="Bahnschrift SemiLight Condensed" w:eastAsia="Bahnschrift SemiLight Condensed"/>
+          <w:color w:val="auto"/>
+          <w:spacing w:val="0"/>
+          <w:position w:val="0"/>
+          <w:sz w:val="20"/>
+          <w:shd w:fill="auto" w:val="clear"/>
+        </w:rPr>
+        <w:t xml:space="preserve"> (Projeto beneficente em desenvolvimento)</w:t>
+      </w:r>
+    </w:p>
+    <w:p>
+      <w:pPr>
+        <w:tabs>
+          <w:tab w:val="left" w:pos="426" w:leader="none"/>
+        </w:tabs>
+        <w:spacing w:before="0" w:after="200" w:line="240"/>
+        <w:ind w:right="0" w:left="0" w:firstLine="0"/>
+        <w:jc w:val="left"/>
+        <w:rPr>
+          <w:rFonts w:ascii="Bahnschrift SemiLight Condensed" w:hAnsi="Bahnschrift SemiLight Condensed" w:cs="Bahnschrift SemiLight Condensed" w:eastAsia="Bahnschrift SemiLight Condensed"/>
+          <w:b/>
+          <w:color w:val="auto"/>
+          <w:spacing w:val="0"/>
+          <w:position w:val="0"/>
+          <w:sz w:val="20"/>
+          <w:shd w:fill="auto" w:val="clear"/>
+        </w:rPr>
+      </w:pPr>
+      <w:r>
+        <w:rPr>
+          <w:rFonts w:ascii="Bahnschrift SemiLight Condensed" w:hAnsi="Bahnschrift SemiLight Condensed" w:cs="Bahnschrift SemiLight Condensed" w:eastAsia="Bahnschrift SemiLight Condensed"/>
+          <w:color w:val="auto"/>
+          <w:spacing w:val="0"/>
+          <w:position w:val="0"/>
+          <w:sz w:val="20"/>
+          <w:shd w:fill="auto" w:val="clear"/>
+        </w:rPr>
+        <w:t xml:space="preserve">Colaboro com a criação do header, seções, programação, organização do SASS e Gulp,  estilização seguindo wireframe pelo Figma,  trocando ideias com designers e desenvolvedores front-end e back-end.</w:t>
       </w:r>
     </w:p>
     <w:p>
@@ -796,6 +764,132 @@
         </w:numPr>
         <w:tabs>
           <w:tab w:val="left" w:pos="426" w:leader="none"/>
+        </w:tabs>
+        <w:spacing w:before="0" w:after="0" w:line="276"/>
+        <w:ind w:right="0" w:left="358" w:hanging="358"/>
+        <w:jc w:val="left"/>
+        <w:rPr>
+          <w:rFonts w:ascii="Bahnschrift SemiLight Condensed" w:hAnsi="Bahnschrift SemiLight Condensed" w:cs="Bahnschrift SemiLight Condensed" w:eastAsia="Bahnschrift SemiLight Condensed"/>
+          <w:color w:val="auto"/>
+          <w:spacing w:val="0"/>
+          <w:position w:val="0"/>
+          <w:sz w:val="20"/>
+          <w:shd w:fill="auto" w:val="clear"/>
+        </w:rPr>
+      </w:pPr>
+      <w:r>
+        <w:rPr>
+          <w:rFonts w:ascii="Bahnschrift SemiLight Condensed" w:hAnsi="Bahnschrift SemiLight Condensed" w:cs="Bahnschrift SemiLight Condensed" w:eastAsia="Bahnschrift SemiLight Condensed"/>
+          <w:color w:val="auto"/>
+          <w:spacing w:val="0"/>
+          <w:position w:val="0"/>
+          <w:sz w:val="20"/>
+          <w:shd w:fill="auto" w:val="clear"/>
+        </w:rPr>
+        <w:t xml:space="preserve">08/2023  | DESENVOLVEDOR FRONT-END - KAKAU MAKEUP - Site completo (Em desenvolvimento)</w:t>
+      </w:r>
+    </w:p>
+    <w:p>
+      <w:pPr>
+        <w:numPr>
+          <w:ilvl w:val="0"/>
+          <w:numId w:val="18"/>
+        </w:numPr>
+        <w:tabs>
+          <w:tab w:val="left" w:pos="426" w:leader="none"/>
+        </w:tabs>
+        <w:spacing w:before="0" w:after="0" w:line="276"/>
+        <w:ind w:right="0" w:left="358" w:hanging="358"/>
+        <w:jc w:val="left"/>
+        <w:rPr>
+          <w:rFonts w:ascii="Bahnschrift SemiLight Condensed" w:hAnsi="Bahnschrift SemiLight Condensed" w:cs="Bahnschrift SemiLight Condensed" w:eastAsia="Bahnschrift SemiLight Condensed"/>
+          <w:color w:val="auto"/>
+          <w:spacing w:val="0"/>
+          <w:position w:val="0"/>
+          <w:sz w:val="20"/>
+          <w:shd w:fill="auto" w:val="clear"/>
+        </w:rPr>
+      </w:pPr>
+      <w:r>
+        <w:rPr>
+          <w:rFonts w:ascii="Bahnschrift SemiLight Condensed" w:hAnsi="Bahnschrift SemiLight Condensed" w:cs="Bahnschrift SemiLight Condensed" w:eastAsia="Bahnschrift SemiLight Condensed"/>
+          <w:color w:val="auto"/>
+          <w:spacing w:val="0"/>
+          <w:position w:val="0"/>
+          <w:sz w:val="20"/>
+          <w:shd w:fill="auto" w:val="clear"/>
+        </w:rPr>
+        <w:t xml:space="preserve">11/2018 - 10/2022 | OPERADOR DE PERECÍVEIS - SUPERMECADOS MUNDIAL | RIO DE JANEIRO</w:t>
+      </w:r>
+    </w:p>
+    <w:p>
+      <w:pPr>
+        <w:tabs>
+          <w:tab w:val="left" w:pos="426" w:leader="none"/>
+        </w:tabs>
+        <w:spacing w:before="0" w:after="200" w:line="240"/>
+        <w:ind w:right="0" w:left="0" w:firstLine="0"/>
+        <w:jc w:val="left"/>
+        <w:rPr>
+          <w:rFonts w:ascii="Bahnschrift SemiLight Condensed" w:hAnsi="Bahnschrift SemiLight Condensed" w:cs="Bahnschrift SemiLight Condensed" w:eastAsia="Bahnschrift SemiLight Condensed"/>
+          <w:color w:val="auto"/>
+          <w:spacing w:val="0"/>
+          <w:position w:val="0"/>
+          <w:sz w:val="20"/>
+          <w:shd w:fill="auto" w:val="clear"/>
+        </w:rPr>
+      </w:pPr>
+      <w:r>
+        <w:rPr>
+          <w:rFonts w:ascii="Bahnschrift SemiLight Condensed" w:hAnsi="Bahnschrift SemiLight Condensed" w:cs="Bahnschrift SemiLight Condensed" w:eastAsia="Bahnschrift SemiLight Condensed"/>
+          <w:color w:val="auto"/>
+          <w:spacing w:val="0"/>
+          <w:position w:val="0"/>
+          <w:sz w:val="20"/>
+          <w:shd w:fill="auto" w:val="clear"/>
+        </w:rPr>
+        <w:t xml:space="preserve">Atendimento ao cliente, comunicação, vendas, organização de estoques e proatividade.</w:t>
+      </w:r>
+    </w:p>
+    <w:p>
+      <w:pPr>
+        <w:tabs>
+          <w:tab w:val="left" w:pos="426" w:leader="none"/>
+        </w:tabs>
+        <w:spacing w:before="0" w:after="200" w:line="240"/>
+        <w:ind w:right="0" w:left="0" w:firstLine="0"/>
+        <w:jc w:val="left"/>
+        <w:rPr>
+          <w:rFonts w:ascii="Bahnschrift SemiLight Condensed" w:hAnsi="Bahnschrift SemiLight Condensed" w:cs="Bahnschrift SemiLight Condensed" w:eastAsia="Bahnschrift SemiLight Condensed"/>
+          <w:b/>
+          <w:color w:val="auto"/>
+          <w:spacing w:val="0"/>
+          <w:position w:val="0"/>
+          <w:sz w:val="20"/>
+          <w:shd w:fill="auto" w:val="clear"/>
+        </w:rPr>
+      </w:pPr>
+      <w:r>
+        <w:rPr>
+          <w:rFonts w:ascii="Bahnschrift SemiLight Condensed" w:hAnsi="Bahnschrift SemiLight Condensed" w:cs="Bahnschrift SemiLight Condensed" w:eastAsia="Bahnschrift SemiLight Condensed"/>
+          <w:b/>
+          <w:color w:val="auto"/>
+          <w:spacing w:val="0"/>
+          <w:position w:val="0"/>
+          <w:sz w:val="20"/>
+          <w:shd w:fill="auto" w:val="clear"/>
+        </w:rPr>
+        <w:t xml:space="preserve">HABILIDADES TÉCNICAS</w:t>
+      </w:r>
+    </w:p>
+    <w:p>
+      <w:pPr>
+        <w:numPr>
+          <w:ilvl w:val="0"/>
+          <w:numId w:val="21"/>
+        </w:numPr>
+        <w:tabs>
+          <w:tab w:val="left" w:pos="426" w:leader="none"/>
           <w:tab w:val="left" w:pos="9230" w:leader="none"/>
         </w:tabs>
         <w:spacing w:before="0" w:after="200" w:line="240"/>
@@ -819,7 +913,7 @@
           <w:sz w:val="20"/>
           <w:shd w:fill="auto" w:val="clear"/>
         </w:rPr>
-        <w:t xml:space="preserve">HTML5 e CSS3, JavaScript, Design responsivo, JQuery, Bootstrap, ReactJs, Vite, SASS, LESS, BEM, Gulp, Gulp, Styled-Compents, GitHub, Git e Scrum.</w:t>
+        <w:t xml:space="preserve">HTML5 e CSS3, JavaScript, Design responsivo, JQuery, Bootstrap, ReactJs, Vite, SASS, LESS, BEM, Gulp, Grunt, Styled-Compents, GitHub, Git e Scrum.</w:t>
       </w:r>
     </w:p>
     <w:p>
@@ -857,7 +951,7 @@
         <w:tabs>
           <w:tab w:val="left" w:pos="426" w:leader="none"/>
         </w:tabs>
-        <w:spacing w:before="0" w:after="200" w:line="240"/>
+        <w:spacing w:before="0" w:after="0" w:line="276"/>
         <w:ind w:right="0" w:left="0" w:firstLine="0"/>
         <w:jc w:val="left"/>
         <w:rPr>
@@ -996,6 +1090,16 @@
       <w:lvlText w:val="•"/>
     </w:lvl>
   </w:abstractNum>
+  <w:abstractNum w:abstractNumId="42">
+    <w:lvl w:ilvl="0">
+      <w:start w:val="1"/>
+      <w:numFmt w:val="bullet"/>
+      <w:lvlText w:val="•"/>
+    </w:lvl>
+  </w:abstractNum>
+  <w:num w:numId="4">
+    <w:abstractNumId w:val="42"/>
+  </w:num>
   <w:num w:numId="6">
     <w:abstractNumId w:val="36"/>
   </w:num>
@@ -1005,16 +1109,16 @@
   <w:num w:numId="10">
     <w:abstractNumId w:val="24"/>
   </w:num>
-  <w:num w:numId="12">
+  <w:num w:numId="14">
     <w:abstractNumId w:val="18"/>
   </w:num>
-  <w:num w:numId="14">
+  <w:num w:numId="16">
     <w:abstractNumId w:val="12"/>
   </w:num>
-  <w:num w:numId="16">
+  <w:num w:numId="18">
     <w:abstractNumId w:val="6"/>
   </w:num>
-  <w:num w:numId="18">
+  <w:num w:numId="21">
     <w:abstractNumId w:val="0"/>
   </w:num>
 </w:numbering>
